--- a/AI Bug Triaging Supervised/BugTriaging-ReadMe.docx
+++ b/AI Bug Triaging Supervised/BugTriaging-ReadMe.docx
@@ -477,11 +477,9 @@
       <w:r>
         <w:t xml:space="preserve">Dataset </w:t>
       </w:r>
-      <w:proofErr w:type="gramStart"/>
-      <w:r>
-        <w:t>Citation :</w:t>
-      </w:r>
-      <w:proofErr w:type="gramEnd"/>
+      <w:r>
+        <w:t>Citation:</w:t>
+      </w:r>
       <w:r>
         <w:t xml:space="preserve"> </w:t>
       </w:r>
@@ -587,15 +585,6 @@
       </w:r>
     </w:p>
     <w:p>
-      <w:pPr>
-        <w:rPr>
-          <w:rFonts w:ascii="Helvetica" w:hAnsi="Helvetica" w:cs="Helvetica"/>
-          <w:color w:val="333333"/>
-          <w:sz w:val="21"/>
-          <w:szCs w:val="21"/>
-          <w:shd w:val="clear" w:color="auto" w:fill="ECF6FB"/>
-        </w:rPr>
-      </w:pPr>
       <w:r>
         <w:rPr>
           <w:rFonts w:ascii="Helvetica" w:hAnsi="Helvetica" w:cs="Helvetica"/>
@@ -605,6 +594,9 @@
           <w:shd w:val="clear" w:color="auto" w:fill="ECF6FB"/>
         </w:rPr>
         <w:t>Code inspiration:</w:t>
+      </w:r>
+      <w:r>
+        <w:t xml:space="preserve"> </w:t>
       </w:r>
     </w:p>
     <w:p>
@@ -626,7 +618,7 @@
             <w:szCs w:val="21"/>
             <w:shd w:val="clear" w:color="auto" w:fill="ECF6FB"/>
           </w:rPr>
-          <w:t>https://www.machinelearningplus.com/nlp/topic-modeling-gensim-python/</w:t>
+          <w:t>https://www.kaggle.com/selener/multi-class-text-classification-tfidf</w:t>
         </w:r>
       </w:hyperlink>
     </w:p>
@@ -669,11 +661,9 @@
       <w:r>
         <w:t xml:space="preserve">3. concatenate multiple issue rows </w:t>
       </w:r>
-      <w:proofErr w:type="gramStart"/>
-      <w:r>
-        <w:t>in to</w:t>
-      </w:r>
-      <w:proofErr w:type="gramEnd"/>
+      <w:r>
+        <w:t>into</w:t>
+      </w:r>
       <w:r>
         <w:t xml:space="preserve"> one based on issue id</w:t>
       </w:r>
